--- a/王琚/论证，立项与启动/11.干系人登记册.docx
+++ b/王琚/论证，立项与启动/11.干系人登记册.docx
@@ -119,7 +119,7 @@
               <w:rPr>
                 <w:rFonts w:hint="eastAsia"/>
               </w:rPr>
-              <w:t>张三</w:t>
+              <w:t>熊毅</w:t>
             </w:r>
           </w:p>
         </w:tc>
@@ -201,16 +201,10 @@
               <w:rPr>
                 <w:rFonts w:hint="eastAsia"/>
               </w:rPr>
-              <w:t>李四</w:t>
-            </w:r>
-          </w:p>
-          <w:p>
-            <w:pPr>
-              <w:rPr>
-                <w:rFonts w:hint="eastAsia"/>
-              </w:rPr>
-            </w:pPr>
-          </w:p>
+              <w:t>徐安</w:t>
+            </w:r>
+          </w:p>
+          <w:p/>
         </w:tc>
         <w:tc>
           <w:tcPr>
@@ -302,7 +296,7 @@
               <w:rPr>
                 <w:rFonts w:hint="eastAsia"/>
               </w:rPr>
-              <w:t>王五</w:t>
+              <w:t>王琚，杜羿萱</w:t>
             </w:r>
           </w:p>
         </w:tc>
@@ -315,7 +309,7 @@
               <w:rPr>
                 <w:rFonts w:hint="eastAsia"/>
               </w:rPr>
-              <w:t>技术专家</w:t>
+              <w:t>算法工程师</w:t>
             </w:r>
           </w:p>
         </w:tc>
@@ -354,7 +348,19 @@
               <w:rPr>
                 <w:rFonts w:hint="eastAsia"/>
               </w:rPr>
-              <w:t>有丰富的开发、设计经验，并多次成功带领技术团队完成互联网和电子商务软件开发。</w:t>
+              <w:t>有</w:t>
+            </w:r>
+            <w:r>
+              <w:rPr>
+                <w:rFonts w:hint="eastAsia"/>
+              </w:rPr>
+              <w:t>丰富的开发、设计经验，并多次成功带领技术团队完成互联网和</w:t>
+            </w:r>
+            <w:r>
+              <w:rPr>
+                <w:rFonts w:hint="eastAsia"/>
+              </w:rPr>
+              <w:t>软件开发。</w:t>
             </w:r>
           </w:p>
         </w:tc>
@@ -390,7 +396,7 @@
               <w:rPr>
                 <w:rFonts w:hint="eastAsia"/>
               </w:rPr>
-              <w:t>小明</w:t>
+              <w:t>王晓意，王琚</w:t>
             </w:r>
           </w:p>
         </w:tc>
@@ -478,7 +484,7 @@
               <w:rPr>
                 <w:rFonts w:hint="eastAsia"/>
               </w:rPr>
-              <w:t>王五</w:t>
+              <w:t>刘士坤</w:t>
             </w:r>
           </w:p>
         </w:tc>
@@ -566,7 +572,7 @@
               <w:rPr>
                 <w:rFonts w:hint="eastAsia"/>
               </w:rPr>
-              <w:t>刘女士</w:t>
+              <w:t>刘老师</w:t>
             </w:r>
           </w:p>
         </w:tc>
@@ -618,13 +624,7 @@
               <w:rPr>
                 <w:rFonts w:hint="eastAsia"/>
               </w:rPr>
-              <w:t>学生，</w:t>
-            </w:r>
-            <w:r>
-              <w:rPr>
-                <w:rFonts w:hint="eastAsia"/>
-              </w:rPr>
-              <w:t>有多年的网购经验，有很多生活闲置</w:t>
+              <w:t>有多年上课经验的老教师</w:t>
             </w:r>
           </w:p>
         </w:tc>
@@ -633,11 +633,6 @@
             <w:tcW w:w="3147" w:type="dxa"/>
           </w:tcPr>
           <w:p>
-            <w:pPr>
-              <w:rPr>
-                <w:rFonts w:hint="eastAsia"/>
-              </w:rPr>
-            </w:pPr>
             <w:r>
               <w:rPr>
                 <w:rFonts w:hint="eastAsia"/>
@@ -660,7 +655,7 @@
               <w:rPr>
                 <w:rFonts w:hint="eastAsia"/>
               </w:rPr>
-              <w:t>王女士</w:t>
+              <w:t>学生1</w:t>
             </w:r>
           </w:p>
         </w:tc>
@@ -712,7 +707,13 @@
               <w:rPr>
                 <w:rFonts w:hint="eastAsia"/>
               </w:rPr>
-              <w:t>学生，爱购物，有丰富的网购经验，生活费又不多</w:t>
+              <w:t>学生</w:t>
+            </w:r>
+            <w:r>
+              <w:rPr>
+                <w:rFonts w:hint="eastAsia"/>
+              </w:rPr>
+              <w:t>，经常上要点名的课程</w:t>
             </w:r>
           </w:p>
         </w:tc>
@@ -721,11 +722,6 @@
             <w:tcW w:w="3147" w:type="dxa"/>
           </w:tcPr>
           <w:p>
-            <w:pPr>
-              <w:rPr>
-                <w:rFonts w:hint="eastAsia"/>
-              </w:rPr>
-            </w:pPr>
             <w:r>
               <w:rPr>
                 <w:rFonts w:hint="eastAsia"/>
@@ -750,77 +746,67 @@
               </w:rPr>
               <w:t>李女士</w:t>
             </w:r>
+          </w:p>
+        </w:tc>
+        <w:tc>
+          <w:tcPr>
+            <w:tcW w:w="1843" w:type="dxa"/>
+          </w:tcPr>
+          <w:p>
+            <w:r>
+              <w:rPr>
+                <w:rFonts w:hint="eastAsia"/>
+              </w:rPr>
+              <w:t>用户代表</w:t>
+            </w:r>
+          </w:p>
+        </w:tc>
+        <w:tc>
+          <w:tcPr>
+            <w:tcW w:w="992" w:type="dxa"/>
+          </w:tcPr>
+          <w:p>
+            <w:r>
+              <w:rPr>
+                <w:rFonts w:hint="eastAsia"/>
+              </w:rPr>
+              <w:t>高</w:t>
+            </w:r>
+          </w:p>
+        </w:tc>
+        <w:tc>
+          <w:tcPr>
+            <w:tcW w:w="993" w:type="dxa"/>
+          </w:tcPr>
+          <w:p>
+            <w:r>
+              <w:rPr>
+                <w:rFonts w:hint="eastAsia"/>
+              </w:rPr>
+              <w:t>中</w:t>
+            </w:r>
+          </w:p>
+        </w:tc>
+        <w:tc>
+          <w:tcPr>
+            <w:tcW w:w="3090" w:type="dxa"/>
+          </w:tcPr>
+          <w:p>
+            <w:r>
+              <w:rPr>
+                <w:rFonts w:hint="eastAsia"/>
+              </w:rPr>
+              <w:t>上班打卡经常忘记带卡</w:t>
+            </w:r>
             <w:bookmarkStart w:id="0" w:name="_GoBack"/>
             <w:bookmarkEnd w:id="0"/>
           </w:p>
         </w:tc>
         <w:tc>
           <w:tcPr>
-            <w:tcW w:w="1843" w:type="dxa"/>
-          </w:tcPr>
-          <w:p>
-            <w:r>
-              <w:rPr>
-                <w:rFonts w:hint="eastAsia"/>
-              </w:rPr>
-              <w:t>用户代表</w:t>
-            </w:r>
-          </w:p>
-        </w:tc>
-        <w:tc>
-          <w:tcPr>
-            <w:tcW w:w="992" w:type="dxa"/>
-          </w:tcPr>
-          <w:p>
-            <w:r>
-              <w:rPr>
-                <w:rFonts w:hint="eastAsia"/>
-              </w:rPr>
-              <w:t>高</w:t>
-            </w:r>
-          </w:p>
-        </w:tc>
-        <w:tc>
-          <w:tcPr>
-            <w:tcW w:w="993" w:type="dxa"/>
-          </w:tcPr>
-          <w:p>
-            <w:r>
-              <w:rPr>
-                <w:rFonts w:hint="eastAsia"/>
-              </w:rPr>
-              <w:t>中</w:t>
-            </w:r>
-          </w:p>
-        </w:tc>
-        <w:tc>
-          <w:tcPr>
-            <w:tcW w:w="3090" w:type="dxa"/>
-          </w:tcPr>
-          <w:p>
-            <w:pPr>
-              <w:rPr>
-                <w:rFonts w:hint="eastAsia"/>
-              </w:rPr>
-            </w:pPr>
-            <w:r>
-              <w:rPr>
-                <w:rFonts w:hint="eastAsia"/>
-              </w:rPr>
-              <w:t>家庭主妇，时间很多，有很多购物需要和杂物需要处理</w:t>
-            </w:r>
-          </w:p>
-        </w:tc>
-        <w:tc>
-          <w:tcPr>
             <w:tcW w:w="3147" w:type="dxa"/>
           </w:tcPr>
           <w:p>
-            <w:pPr>
-              <w:rPr>
-                <w:rFonts w:hint="eastAsia"/>
-              </w:rPr>
-            </w:pPr>
             <w:r>
               <w:rPr>
                 <w:rFonts w:hint="eastAsia"/>
@@ -843,7 +829,7 @@
               <w:rPr>
                 <w:rFonts w:hint="eastAsia"/>
               </w:rPr>
-              <w:t>闲鱼</w:t>
+              <w:t>其他签到方式</w:t>
             </w:r>
           </w:p>
         </w:tc>
@@ -895,7 +881,13 @@
               <w:rPr>
                 <w:rFonts w:hint="eastAsia"/>
               </w:rPr>
-              <w:t>占用了大量的用户，有较强的电商影响和基础</w:t>
+              <w:t>占用了大量的用户，有较强的市场</w:t>
+            </w:r>
+            <w:r>
+              <w:rPr>
+                <w:rFonts w:hint="eastAsia"/>
+              </w:rPr>
+              <w:t>影响和基础</w:t>
             </w:r>
           </w:p>
         </w:tc>

--- a/王琚/论证，立项与启动/11.干系人登记册.docx
+++ b/王琚/论证，立项与启动/11.干系人登记册.docx
@@ -360,8 +360,10 @@
               <w:rPr>
                 <w:rFonts w:hint="eastAsia"/>
               </w:rPr>
-              <w:t>软件开发。</w:t>
-            </w:r>
+              <w:t>软件开发，熟悉掌握机器学习算法</w:t>
+            </w:r>
+            <w:bookmarkStart w:id="0" w:name="_GoBack"/>
+            <w:bookmarkEnd w:id="0"/>
           </w:p>
         </w:tc>
         <w:tc>
@@ -798,8 +800,6 @@
               </w:rPr>
               <w:t>上班打卡经常忘记带卡</w:t>
             </w:r>
-            <w:bookmarkStart w:id="0" w:name="_GoBack"/>
-            <w:bookmarkEnd w:id="0"/>
           </w:p>
         </w:tc>
         <w:tc>
